--- a/Appendix.docx
+++ b/Appendix.docx
@@ -3,50 +3,90 @@
 <w:document xmlns:wpc="http://schemas.microsoft.com/office/word/2010/wordprocessingCanvas" xmlns:cx="http://schemas.microsoft.com/office/drawing/2014/chartex" xmlns:cx1="http://schemas.microsoft.com/office/drawing/2015/9/8/chartex" xmlns:cx2="http://schemas.microsoft.com/office/drawing/2015/10/21/chartex" xmlns:cx3="http://schemas.microsoft.com/office/drawing/2016/5/9/chartex" xmlns:cx4="http://schemas.microsoft.com/office/drawing/2016/5/10/chartex" xmlns:cx5="http://schemas.microsoft.com/office/drawing/2016/5/11/chartex" xmlns:cx6="http://schemas.microsoft.com/office/drawing/2016/5/12/chartex" xmlns:cx7="http://schemas.microsoft.com/office/drawing/2016/5/13/chartex" xmlns:cx8="http://schemas.microsoft.com/office/drawing/2016/5/14/chartex" xmlns:mc="http://schemas.openxmlformats.org/markup-compatibility/2006" xmlns:aink="http://schemas.microsoft.com/office/drawing/2016/ink" xmlns:am3d="http://schemas.microsoft.com/office/drawing/2017/model3d" xmlns:o="urn:schemas-microsoft-com:office:office" xmlns:r="http://schemas.openxmlformats.org/officeDocument/2006/relationships" xmlns:m="http://schemas.openxmlformats.org/officeDocument/2006/math" xmlns:v="urn:schemas-microsoft-com:vml" xmlns:wp14="http://schemas.microsoft.com/office/word/2010/wordprocessingDrawing" xmlns:wp="http://schemas.openxmlformats.org/drawingml/2006/wordprocessingDrawing" xmlns:w10="urn:schemas-microsoft-com:office:word" xmlns:w="http://schemas.openxmlformats.org/wordprocessingml/2006/main" xmlns:w14="http://schemas.microsoft.com/office/word/2010/wordml" xmlns:w15="http://schemas.microsoft.com/office/word/2012/wordml" xmlns:w16cex="http://schemas.microsoft.com/office/word/2018/wordml/cex" xmlns:w16cid="http://schemas.microsoft.com/office/word/2016/wordml/cid" xmlns:w16="http://schemas.microsoft.com/office/word/2018/wordml" xmlns:w16se="http://schemas.microsoft.com/office/word/2015/wordml/symex" xmlns:wpg="http://schemas.microsoft.com/office/word/2010/wordprocessingGroup" xmlns:wpi="http://schemas.microsoft.com/office/word/2010/wordprocessingInk" xmlns:wne="http://schemas.microsoft.com/office/word/2006/wordml" xmlns:wps="http://schemas.microsoft.com/office/word/2010/wordprocessingShape" mc:Ignorable="w14 w15 w16se w16cid w16 w16cex wp14">
   <w:body>
     <w:p>
-      <w:r>
+      <w:pPr>
+        <w:rPr>
+          <w:rFonts w:cs="Times New Roman"/>
+        </w:rPr>
+      </w:pPr>
+      <w:r>
+        <w:rPr>
+          <w:rFonts w:cs="Times New Roman"/>
+        </w:rPr>
         <w:fldChar w:fldCharType="begin"/>
       </w:r>
       <w:r>
+        <w:rPr>
+          <w:rFonts w:cs="Times New Roman"/>
+        </w:rPr>
         <w:instrText xml:space="preserve"> HYPERLINK "https://climate.weather.gc.ca/index_e.html" </w:instrText>
       </w:r>
       <w:r>
+        <w:rPr>
+          <w:rFonts w:cs="Times New Roman"/>
+        </w:rPr>
         <w:fldChar w:fldCharType="separate"/>
       </w:r>
       <w:r>
         <w:rPr>
           <w:rStyle w:val="Hyperlink"/>
+          <w:rFonts w:cs="Times New Roman"/>
+          <w:color w:val="auto"/>
         </w:rPr>
         <w:t>https://climate.weather.gc.ca/index_e.html</w:t>
       </w:r>
       <w:r>
+        <w:rPr>
+          <w:rFonts w:cs="Times New Roman"/>
+        </w:rPr>
         <w:fldChar w:fldCharType="end"/>
       </w:r>
     </w:p>
     <w:p>
+      <w:pPr>
+        <w:rPr>
+          <w:rFonts w:cs="Times New Roman"/>
+        </w:rPr>
+      </w:pPr>
       <w:hyperlink r:id="rId4" w:history="1">
         <w:r>
           <w:rPr>
             <w:rStyle w:val="Hyperlink"/>
+            <w:rFonts w:cs="Times New Roman"/>
+            <w:color w:val="auto"/>
           </w:rPr>
-          <w:t>http://reports.ieso.ca/public/DemandZonal/</w:t>
+          <w:t>http://reports.ieso.ca/public/</w:t>
         </w:r>
       </w:hyperlink>
     </w:p>
     <w:p>
+      <w:pPr>
+        <w:rPr>
+          <w:rFonts w:cs="Times New Roman"/>
+        </w:rPr>
+      </w:pPr>
       <w:hyperlink r:id="rId5" w:history="1">
         <w:r>
           <w:rPr>
             <w:rStyle w:val="Hyperlink"/>
+            <w:rFonts w:cs="Times New Roman"/>
+            <w:color w:val="auto"/>
           </w:rPr>
           <w:t>https://www.prnewswire.com/news-releases/global-ai-in-energy-market-to-reach-7-78-billion-by-2024--300984256.html</w:t>
         </w:r>
       </w:hyperlink>
     </w:p>
     <w:p>
+      <w:pPr>
+        <w:rPr>
+          <w:rFonts w:cs="Times New Roman"/>
+        </w:rPr>
+      </w:pPr>
       <w:hyperlink r:id="rId6" w:history="1">
         <w:r>
           <w:rPr>
             <w:rStyle w:val="Hyperlink"/>
+            <w:rFonts w:cs="Times New Roman"/>
+            <w:color w:val="auto"/>
           </w:rPr>
           <w:t>https://towardsdatascience.com/</w:t>
         </w:r>
@@ -55,8 +95,7 @@
     <w:p>
       <w:pPr>
         <w:rPr>
-          <w:rFonts w:ascii="Arial" w:hAnsi="Arial" w:cs="Arial"/>
-          <w:color w:val="333333"/>
+          <w:rFonts w:cs="Times New Roman"/>
           <w:sz w:val="20"/>
           <w:szCs w:val="20"/>
           <w:shd w:val="clear" w:color="auto" w:fill="FFFFFF"/>
@@ -64,8 +103,7 @@
       </w:pPr>
       <w:r>
         <w:rPr>
-          <w:rFonts w:ascii="Arial" w:hAnsi="Arial" w:cs="Arial"/>
-          <w:color w:val="333333"/>
+          <w:rFonts w:cs="Times New Roman"/>
           <w:sz w:val="20"/>
           <w:szCs w:val="20"/>
           <w:shd w:val="clear" w:color="auto" w:fill="FFFFFF"/>
@@ -75,8 +113,7 @@
       <w:proofErr w:type="spellStart"/>
       <w:r>
         <w:rPr>
-          <w:rFonts w:ascii="Arial" w:hAnsi="Arial" w:cs="Arial"/>
-          <w:color w:val="333333"/>
+          <w:rFonts w:cs="Times New Roman"/>
           <w:sz w:val="20"/>
           <w:szCs w:val="20"/>
           <w:shd w:val="clear" w:color="auto" w:fill="FFFFFF"/>
@@ -86,8 +123,7 @@
       <w:proofErr w:type="spellEnd"/>
       <w:r>
         <w:rPr>
-          <w:rFonts w:ascii="Arial" w:hAnsi="Arial" w:cs="Arial"/>
-          <w:color w:val="333333"/>
+          <w:rFonts w:cs="Times New Roman"/>
           <w:sz w:val="20"/>
           <w:szCs w:val="20"/>
           <w:shd w:val="clear" w:color="auto" w:fill="FFFFFF"/>
@@ -97,8 +133,7 @@
       <w:r>
         <w:rPr>
           <w:rStyle w:val="Emphasis"/>
-          <w:rFonts w:ascii="Arial" w:hAnsi="Arial" w:cs="Arial"/>
-          <w:color w:val="333333"/>
+          <w:rFonts w:cs="Times New Roman"/>
           <w:sz w:val="20"/>
           <w:szCs w:val="20"/>
           <w:shd w:val="clear" w:color="auto" w:fill="FFFFFF"/>
@@ -107,8 +142,7 @@
       </w:r>
       <w:r>
         <w:rPr>
-          <w:rFonts w:ascii="Arial" w:hAnsi="Arial" w:cs="Arial"/>
-          <w:color w:val="333333"/>
+          <w:rFonts w:cs="Times New Roman"/>
           <w:sz w:val="20"/>
           <w:szCs w:val="20"/>
           <w:shd w:val="clear" w:color="auto" w:fill="FFFFFF"/>
@@ -119,17 +153,15 @@
     <w:p>
       <w:pPr>
         <w:rPr>
-          <w:rFonts w:ascii="Arial" w:hAnsi="Arial" w:cs="Arial"/>
-          <w:color w:val="333333"/>
-          <w:sz w:val="23"/>
-          <w:szCs w:val="23"/>
-          <w:shd w:val="clear" w:color="auto" w:fill="FFFFFF"/>
-        </w:rPr>
-      </w:pPr>
-      <w:r>
-        <w:rPr>
-          <w:rFonts w:ascii="Arial" w:hAnsi="Arial" w:cs="Arial"/>
-          <w:color w:val="333333"/>
+          <w:rFonts w:cs="Times New Roman"/>
+          <w:sz w:val="23"/>
+          <w:szCs w:val="23"/>
+          <w:shd w:val="clear" w:color="auto" w:fill="FFFFFF"/>
+        </w:rPr>
+      </w:pPr>
+      <w:r>
+        <w:rPr>
+          <w:rFonts w:cs="Times New Roman"/>
           <w:sz w:val="23"/>
           <w:szCs w:val="23"/>
           <w:shd w:val="clear" w:color="auto" w:fill="FFFFFF"/>
@@ -139,8 +171,7 @@
       <w:proofErr w:type="spellStart"/>
       <w:r>
         <w:rPr>
-          <w:rFonts w:ascii="Arial" w:hAnsi="Arial" w:cs="Arial"/>
-          <w:color w:val="333333"/>
+          <w:rFonts w:cs="Times New Roman"/>
           <w:sz w:val="23"/>
           <w:szCs w:val="23"/>
           <w:shd w:val="clear" w:color="auto" w:fill="FFFFFF"/>
@@ -150,8 +181,7 @@
       <w:proofErr w:type="spellEnd"/>
       <w:r>
         <w:rPr>
-          <w:rFonts w:ascii="Arial" w:hAnsi="Arial" w:cs="Arial"/>
-          <w:color w:val="333333"/>
+          <w:rFonts w:cs="Times New Roman"/>
           <w:sz w:val="23"/>
           <w:szCs w:val="23"/>
           <w:shd w:val="clear" w:color="auto" w:fill="FFFFFF"/>
@@ -161,8 +191,7 @@
       <w:proofErr w:type="spellStart"/>
       <w:r>
         <w:rPr>
-          <w:rFonts w:ascii="Arial" w:hAnsi="Arial" w:cs="Arial"/>
-          <w:color w:val="333333"/>
+          <w:rFonts w:cs="Times New Roman"/>
           <w:sz w:val="23"/>
           <w:szCs w:val="23"/>
           <w:shd w:val="clear" w:color="auto" w:fill="FFFFFF"/>
@@ -172,8 +201,7 @@
       <w:proofErr w:type="spellEnd"/>
       <w:r>
         <w:rPr>
-          <w:rFonts w:ascii="Arial" w:hAnsi="Arial" w:cs="Arial"/>
-          <w:color w:val="333333"/>
+          <w:rFonts w:cs="Times New Roman"/>
           <w:sz w:val="23"/>
           <w:szCs w:val="23"/>
           <w:shd w:val="clear" w:color="auto" w:fill="FFFFFF"/>
@@ -183,8 +211,7 @@
       <w:proofErr w:type="spellStart"/>
       <w:r>
         <w:rPr>
-          <w:rFonts w:ascii="Arial" w:hAnsi="Arial" w:cs="Arial"/>
-          <w:color w:val="333333"/>
+          <w:rFonts w:cs="Times New Roman"/>
           <w:sz w:val="23"/>
           <w:szCs w:val="23"/>
           <w:shd w:val="clear" w:color="auto" w:fill="FFFFFF"/>
@@ -194,8 +221,7 @@
       <w:proofErr w:type="spellEnd"/>
       <w:r>
         <w:rPr>
-          <w:rFonts w:ascii="Arial" w:hAnsi="Arial" w:cs="Arial"/>
-          <w:color w:val="333333"/>
+          <w:rFonts w:cs="Times New Roman"/>
           <w:sz w:val="23"/>
           <w:szCs w:val="23"/>
           <w:shd w:val="clear" w:color="auto" w:fill="FFFFFF"/>
@@ -204,10 +230,9 @@
       </w:r>
       <w:r>
         <w:rPr>
-          <w:rFonts w:ascii="Arial" w:hAnsi="Arial" w:cs="Arial"/>
+          <w:rFonts w:cs="Times New Roman"/>
           <w:i/>
           <w:iCs/>
-          <w:color w:val="333333"/>
           <w:sz w:val="23"/>
           <w:szCs w:val="23"/>
           <w:shd w:val="clear" w:color="auto" w:fill="FFFFFF"/>
@@ -216,8 +241,7 @@
       </w:r>
       <w:r>
         <w:rPr>
-          <w:rFonts w:ascii="Arial" w:hAnsi="Arial" w:cs="Arial"/>
-          <w:color w:val="333333"/>
+          <w:rFonts w:cs="Times New Roman"/>
           <w:sz w:val="23"/>
           <w:szCs w:val="23"/>
           <w:shd w:val="clear" w:color="auto" w:fill="FFFFFF"/>
@@ -228,17 +252,15 @@
     <w:p>
       <w:pPr>
         <w:rPr>
-          <w:rFonts w:ascii="Arial" w:hAnsi="Arial" w:cs="Arial"/>
-          <w:color w:val="333333"/>
-          <w:sz w:val="23"/>
-          <w:szCs w:val="23"/>
-          <w:shd w:val="clear" w:color="auto" w:fill="FFFFFF"/>
-        </w:rPr>
-      </w:pPr>
-      <w:r>
-        <w:rPr>
-          <w:rFonts w:ascii="Arial" w:hAnsi="Arial" w:cs="Arial"/>
-          <w:color w:val="333333"/>
+          <w:rFonts w:cs="Times New Roman"/>
+          <w:sz w:val="23"/>
+          <w:szCs w:val="23"/>
+          <w:shd w:val="clear" w:color="auto" w:fill="FFFFFF"/>
+        </w:rPr>
+      </w:pPr>
+      <w:r>
+        <w:rPr>
+          <w:rFonts w:cs="Times New Roman"/>
           <w:sz w:val="23"/>
           <w:szCs w:val="23"/>
           <w:shd w:val="clear" w:color="auto" w:fill="FFFFFF"/>
@@ -248,8 +270,7 @@
       <w:proofErr w:type="spellStart"/>
       <w:r>
         <w:rPr>
-          <w:rFonts w:ascii="Arial" w:hAnsi="Arial" w:cs="Arial"/>
-          <w:color w:val="333333"/>
+          <w:rFonts w:cs="Times New Roman"/>
           <w:sz w:val="23"/>
           <w:szCs w:val="23"/>
           <w:shd w:val="clear" w:color="auto" w:fill="FFFFFF"/>
@@ -259,8 +280,7 @@
       <w:proofErr w:type="spellEnd"/>
       <w:r>
         <w:rPr>
-          <w:rFonts w:ascii="Arial" w:hAnsi="Arial" w:cs="Arial"/>
-          <w:color w:val="333333"/>
+          <w:rFonts w:cs="Times New Roman"/>
           <w:sz w:val="23"/>
           <w:szCs w:val="23"/>
           <w:shd w:val="clear" w:color="auto" w:fill="FFFFFF"/>
@@ -269,10 +289,9 @@
       </w:r>
       <w:r>
         <w:rPr>
-          <w:rFonts w:ascii="Arial" w:hAnsi="Arial" w:cs="Arial"/>
+          <w:rFonts w:cs="Times New Roman"/>
           <w:i/>
           <w:iCs/>
-          <w:color w:val="333333"/>
           <w:sz w:val="23"/>
           <w:szCs w:val="23"/>
           <w:shd w:val="clear" w:color="auto" w:fill="FFFFFF"/>
@@ -281,8 +300,7 @@
       </w:r>
       <w:r>
         <w:rPr>
-          <w:rFonts w:ascii="Arial" w:hAnsi="Arial" w:cs="Arial"/>
-          <w:color w:val="333333"/>
+          <w:rFonts w:cs="Times New Roman"/>
           <w:sz w:val="23"/>
           <w:szCs w:val="23"/>
           <w:shd w:val="clear" w:color="auto" w:fill="FFFFFF"/>
@@ -293,8 +311,7 @@
     <w:p>
       <w:pPr>
         <w:rPr>
-          <w:rFonts w:ascii="Arial" w:hAnsi="Arial" w:cs="Arial"/>
-          <w:color w:val="333333"/>
+          <w:rFonts w:cs="Times New Roman"/>
           <w:sz w:val="23"/>
           <w:szCs w:val="23"/>
           <w:shd w:val="clear" w:color="auto" w:fill="FFFFFF"/>
@@ -303,8 +320,7 @@
       <w:proofErr w:type="spellStart"/>
       <w:r>
         <w:rPr>
-          <w:rFonts w:ascii="Arial" w:hAnsi="Arial" w:cs="Arial"/>
-          <w:color w:val="333333"/>
+          <w:rFonts w:cs="Times New Roman"/>
           <w:sz w:val="23"/>
           <w:szCs w:val="23"/>
           <w:shd w:val="clear" w:color="auto" w:fill="FFFFFF"/>
@@ -314,8 +330,7 @@
       <w:proofErr w:type="spellEnd"/>
       <w:r>
         <w:rPr>
-          <w:rFonts w:ascii="Arial" w:hAnsi="Arial" w:cs="Arial"/>
-          <w:color w:val="333333"/>
+          <w:rFonts w:cs="Times New Roman"/>
           <w:sz w:val="23"/>
           <w:szCs w:val="23"/>
           <w:shd w:val="clear" w:color="auto" w:fill="FFFFFF"/>
@@ -324,10 +339,9 @@
       </w:r>
       <w:r>
         <w:rPr>
-          <w:rFonts w:ascii="Arial" w:hAnsi="Arial" w:cs="Arial"/>
+          <w:rFonts w:cs="Times New Roman"/>
           <w:i/>
           <w:iCs/>
-          <w:color w:val="333333"/>
           <w:sz w:val="23"/>
           <w:szCs w:val="23"/>
           <w:shd w:val="clear" w:color="auto" w:fill="FFFFFF"/>
@@ -337,10 +351,9 @@
       <w:proofErr w:type="spellStart"/>
       <w:r>
         <w:rPr>
-          <w:rFonts w:ascii="Arial" w:hAnsi="Arial" w:cs="Arial"/>
+          <w:rFonts w:cs="Times New Roman"/>
           <w:i/>
           <w:iCs/>
-          <w:color w:val="333333"/>
           <w:sz w:val="23"/>
           <w:szCs w:val="23"/>
           <w:shd w:val="clear" w:color="auto" w:fill="FFFFFF"/>
@@ -350,10 +363,9 @@
       <w:proofErr w:type="spellEnd"/>
       <w:r>
         <w:rPr>
-          <w:rFonts w:ascii="Arial" w:hAnsi="Arial" w:cs="Arial"/>
+          <w:rFonts w:cs="Times New Roman"/>
           <w:i/>
           <w:iCs/>
-          <w:color w:val="333333"/>
           <w:sz w:val="23"/>
           <w:szCs w:val="23"/>
           <w:shd w:val="clear" w:color="auto" w:fill="FFFFFF"/>
@@ -362,8 +374,7 @@
       </w:r>
       <w:r>
         <w:rPr>
-          <w:rFonts w:ascii="Arial" w:hAnsi="Arial" w:cs="Arial"/>
-          <w:color w:val="333333"/>
+          <w:rFonts w:cs="Times New Roman"/>
           <w:sz w:val="23"/>
           <w:szCs w:val="23"/>
           <w:shd w:val="clear" w:color="auto" w:fill="FFFFFF"/>
@@ -374,17 +385,15 @@
     <w:p>
       <w:pPr>
         <w:rPr>
-          <w:rFonts w:ascii="Arial" w:hAnsi="Arial" w:cs="Arial"/>
-          <w:color w:val="333333"/>
-          <w:sz w:val="23"/>
-          <w:szCs w:val="23"/>
-          <w:shd w:val="clear" w:color="auto" w:fill="FFFFFF"/>
-        </w:rPr>
-      </w:pPr>
-      <w:r>
-        <w:rPr>
-          <w:rFonts w:ascii="Arial" w:hAnsi="Arial" w:cs="Arial"/>
-          <w:color w:val="333333"/>
+          <w:rFonts w:cs="Times New Roman"/>
+          <w:sz w:val="23"/>
+          <w:szCs w:val="23"/>
+          <w:shd w:val="clear" w:color="auto" w:fill="FFFFFF"/>
+        </w:rPr>
+      </w:pPr>
+      <w:r>
+        <w:rPr>
+          <w:rFonts w:cs="Times New Roman"/>
           <w:sz w:val="23"/>
           <w:szCs w:val="23"/>
           <w:shd w:val="clear" w:color="auto" w:fill="FFFFFF"/>
@@ -393,10 +402,9 @@
       </w:r>
       <w:r>
         <w:rPr>
-          <w:rFonts w:ascii="Arial" w:hAnsi="Arial" w:cs="Arial"/>
+          <w:rFonts w:cs="Times New Roman"/>
           <w:i/>
           <w:iCs/>
-          <w:color w:val="333333"/>
           <w:sz w:val="23"/>
           <w:szCs w:val="23"/>
           <w:shd w:val="clear" w:color="auto" w:fill="FFFFFF"/>
@@ -405,8 +413,7 @@
       </w:r>
       <w:r>
         <w:rPr>
-          <w:rFonts w:ascii="Arial" w:hAnsi="Arial" w:cs="Arial"/>
-          <w:color w:val="333333"/>
+          <w:rFonts w:cs="Times New Roman"/>
           <w:sz w:val="23"/>
           <w:szCs w:val="23"/>
           <w:shd w:val="clear" w:color="auto" w:fill="FFFFFF"/>
@@ -417,8 +424,7 @@
     <w:p>
       <w:pPr>
         <w:rPr>
-          <w:rFonts w:ascii="Arial" w:hAnsi="Arial" w:cs="Arial"/>
-          <w:color w:val="333333"/>
+          <w:rFonts w:cs="Times New Roman"/>
           <w:sz w:val="20"/>
           <w:szCs w:val="20"/>
           <w:shd w:val="clear" w:color="auto" w:fill="FFFFFF"/>
@@ -426,8 +432,7 @@
       </w:pPr>
       <w:r>
         <w:rPr>
-          <w:rFonts w:ascii="Arial" w:hAnsi="Arial" w:cs="Arial"/>
-          <w:color w:val="333333"/>
+          <w:rFonts w:cs="Times New Roman"/>
           <w:sz w:val="20"/>
           <w:szCs w:val="20"/>
           <w:shd w:val="clear" w:color="auto" w:fill="FFFFFF"/>
@@ -437,8 +442,7 @@
       <w:r>
         <w:rPr>
           <w:rStyle w:val="Emphasis"/>
-          <w:rFonts w:ascii="Arial" w:hAnsi="Arial" w:cs="Arial"/>
-          <w:color w:val="333333"/>
+          <w:rFonts w:cs="Times New Roman"/>
           <w:sz w:val="20"/>
           <w:szCs w:val="20"/>
           <w:shd w:val="clear" w:color="auto" w:fill="FFFFFF"/>
@@ -447,8 +451,7 @@
       </w:r>
       <w:r>
         <w:rPr>
-          <w:rFonts w:ascii="Arial" w:hAnsi="Arial" w:cs="Arial"/>
-          <w:color w:val="333333"/>
+          <w:rFonts w:cs="Times New Roman"/>
           <w:sz w:val="20"/>
           <w:szCs w:val="20"/>
           <w:shd w:val="clear" w:color="auto" w:fill="FFFFFF"/>
@@ -457,36 +460,134 @@
       </w:r>
     </w:p>
     <w:p>
+      <w:pPr>
+        <w:rPr>
+          <w:rFonts w:cs="Times New Roman"/>
+        </w:rPr>
+      </w:pPr>
       <w:hyperlink r:id="rId7" w:history="1">
         <w:r>
           <w:rPr>
             <w:rStyle w:val="Hyperlink"/>
+            <w:rFonts w:cs="Times New Roman"/>
+            <w:color w:val="auto"/>
           </w:rPr>
           <w:t>https://www.relexsolutions.com/resources/measuring-forecast-accuracy/</w:t>
         </w:r>
       </w:hyperlink>
     </w:p>
     <w:p>
+      <w:pPr>
+        <w:rPr>
+          <w:rFonts w:cs="Times New Roman"/>
+        </w:rPr>
+      </w:pPr>
       <w:hyperlink r:id="rId8" w:history="1">
         <w:r>
           <w:rPr>
             <w:rStyle w:val="Hyperlink"/>
+            <w:rFonts w:cs="Times New Roman"/>
+            <w:color w:val="auto"/>
           </w:rPr>
           <w:t>https://www.eia.gov/outlooks/steo/report/electricity.php</w:t>
         </w:r>
       </w:hyperlink>
     </w:p>
     <w:p>
+      <w:pPr>
+        <w:rPr>
+          <w:rStyle w:val="Hyperlink"/>
+          <w:rFonts w:cs="Times New Roman"/>
+          <w:color w:val="auto"/>
+        </w:rPr>
+      </w:pPr>
       <w:hyperlink r:id="rId9" w:history="1">
         <w:r>
           <w:rPr>
             <w:rStyle w:val="Hyperlink"/>
+            <w:rFonts w:cs="Times New Roman"/>
+            <w:color w:val="auto"/>
           </w:rPr>
           <w:t>https://www.sciencedirect.com/topics/engineering/energy-forecasting</w:t>
         </w:r>
       </w:hyperlink>
-      <w:bookmarkStart w:id="0" w:name="_GoBack"/>
-      <w:bookmarkEnd w:id="0"/>
+    </w:p>
+    <w:p>
+      <w:pPr>
+        <w:rPr>
+          <w:rFonts w:cs="Times New Roman"/>
+        </w:rPr>
+      </w:pPr>
+      <w:hyperlink r:id="rId10" w:history="1">
+        <w:r>
+          <w:rPr>
+            <w:rStyle w:val="Hyperlink"/>
+            <w:rFonts w:cs="Times New Roman"/>
+            <w:color w:val="auto"/>
+          </w:rPr>
+          <w:t>https://docs.microsoft.com/en-us/azure/?product=featured</w:t>
+        </w:r>
+      </w:hyperlink>
+    </w:p>
+    <w:p>
+      <w:pPr>
+        <w:rPr>
+          <w:rFonts w:cs="Times New Roman"/>
+        </w:rPr>
+      </w:pPr>
+      <w:proofErr w:type="spellStart"/>
+      <w:r>
+        <w:rPr>
+          <w:rFonts w:cs="Times New Roman"/>
+        </w:rPr>
+        <w:t>Amjady</w:t>
+      </w:r>
+      <w:proofErr w:type="spellEnd"/>
+      <w:r>
+        <w:rPr>
+          <w:rFonts w:cs="Times New Roman"/>
+        </w:rPr>
+        <w:t>, N. Short-term hourly load forecasting using time-series modeling with peak load estimation</w:t>
+      </w:r>
+      <w:r>
+        <w:rPr>
+          <w:rFonts w:cs="Times New Roman"/>
+        </w:rPr>
+        <w:t xml:space="preserve"> </w:t>
+      </w:r>
+      <w:r>
+        <w:rPr>
+          <w:rFonts w:cs="Times New Roman"/>
+        </w:rPr>
+        <w:t>capability. IEEE Trans. Power Syst. 2001, 16, 498–505.</w:t>
+      </w:r>
+    </w:p>
+    <w:p>
+      <w:pPr>
+        <w:rPr>
+          <w:rFonts w:cs="Times New Roman"/>
+        </w:rPr>
+      </w:pPr>
+      <w:r>
+        <w:rPr>
+          <w:rFonts w:cs="Times New Roman"/>
+        </w:rPr>
+        <w:t xml:space="preserve">G. Gross and F. D. </w:t>
+      </w:r>
+      <w:proofErr w:type="spellStart"/>
+      <w:r>
+        <w:rPr>
+          <w:rFonts w:cs="Times New Roman"/>
+        </w:rPr>
+        <w:t>Galiana</w:t>
+      </w:r>
+      <w:proofErr w:type="spellEnd"/>
+      <w:r>
+        <w:rPr>
+          <w:rFonts w:cs="Times New Roman"/>
+        </w:rPr>
+        <w:t>, "Short-term load forecasting," in Proceedings of the IEEE, vol. 75, no. 12, pp. 1558-1573, Dec. 1987.</w:t>
+      </w:r>
     </w:p>
     <w:sectPr>
       <w:pgSz w:w="12240" w:h="15840"/>
@@ -933,7 +1034,6 @@
     <w:name w:val="Hyperlink"/>
     <w:basedOn w:val="DefaultParagraphFont"/>
     <w:uiPriority w:val="99"/>
-    <w:semiHidden/>
     <w:unhideWhenUsed/>
     <w:rsid w:val="00891ECC"/>
     <w:rPr>
@@ -950,6 +1050,30 @@
     <w:rPr>
       <w:i/>
       <w:iCs/>
+    </w:rPr>
+  </w:style>
+  <w:style w:type="character" w:styleId="FollowedHyperlink">
+    <w:name w:val="FollowedHyperlink"/>
+    <w:basedOn w:val="DefaultParagraphFont"/>
+    <w:uiPriority w:val="99"/>
+    <w:semiHidden/>
+    <w:unhideWhenUsed/>
+    <w:rsid w:val="003825C3"/>
+    <w:rPr>
+      <w:color w:val="954F72" w:themeColor="followedHyperlink"/>
+      <w:u w:val="single"/>
+    </w:rPr>
+  </w:style>
+  <w:style w:type="character" w:styleId="UnresolvedMention">
+    <w:name w:val="Unresolved Mention"/>
+    <w:basedOn w:val="DefaultParagraphFont"/>
+    <w:uiPriority w:val="99"/>
+    <w:semiHidden/>
+    <w:unhideWhenUsed/>
+    <w:rsid w:val="003825C3"/>
+    <w:rPr>
+      <w:color w:val="605E5C"/>
+      <w:shd w:val="clear" w:color="auto" w:fill="E1DFDD"/>
     </w:rPr>
   </w:style>
 </w:styles>
